--- a/course reviews/Student_72_Course_200.docx
+++ b/course reviews/Student_72_Course_200.docx
@@ -4,25 +4,33 @@
   <w:body>
     <w:p>
       <w:r>
-        <w:t>Year of study: Junior</w:t>
+        <w:t>Year of study: Sophomore</w:t>
       </w:r>
     </w:p>
     <w:p>
       <w:r>
-        <w:t>1) The Art of Reading and Writing Urdu (CLCS 1122)</w:t>
+        <w:t>Semesters offered: Fall, Spring, Summer</w:t>
+      </w:r>
+    </w:p>
+    <w:p>
+      <w:r>
+        <w:t>Course aliases: macro, Econ121, econ 121, macro-econ</w:t>
+      </w:r>
+    </w:p>
+    <w:p>
+      <w:r>
+        <w:t>Course review:</w:t>
         <w:br/>
-        <w:t xml:space="preserve">2) Art of reading and writing urdu is a very easy course if you want to learn the basics of urdu. The instructor is wholesome and its a lovely course. </w:t>
+        <w:t>1) Principles of Macroeconomics (Econ 121)</w:t>
+        <w:br/>
+        <w:t>2) verda arif is amazing. the instructors are very good at teaching and they have very interesting discussions during class which you enjoy a lot. mam verda is the most sweet and linient instructor for rec and she is very accommodating. the workload can a be a bit too much but if you keep up and follow the specific things you’re good to go.</w:t>
         <w:br/>
         <w:t>3) Course difficulty was a 3.</w:t>
       </w:r>
     </w:p>
     <w:p>
       <w:r>
-        <w:t>Gpa: 1) The Art of Reading and Writing Urdu (CLCS 1122)</w:t>
-        <w:br/>
-        <w:t>2) It's an easy course. Means are high so you need to study consistently , instructor is very sweet and accommodating , fair grader, its an relatively absolute course, if you put an effort , easy A</w:t>
-        <w:br/>
-        <w:t>3) Course difficulty was a 3.</w:t>
+        <w:t>GPA: 3.00-3.30</w:t>
       </w:r>
     </w:p>
     <w:sectPr>
